--- a/FunPro/C#/Tutorials/TW 16/Tutorial 16.docx
+++ b/FunPro/C#/Tutorials/TW 16/Tutorial 16.docx
@@ -2996,8 +2996,10 @@
         <w:rPr>
           <w:lang w:val="en-US"/>
         </w:rPr>
-        <w:t>Surn</w:t>
-      </w:r>
+        <w:t>N</w:t>
+      </w:r>
+      <w:bookmarkStart w:id="12" w:name="_GoBack"/>
+      <w:bookmarkEnd w:id="12"/>
       <w:r>
         <w:rPr>
           <w:lang w:val="en-US"/>
@@ -3037,9 +3039,9 @@
           <w:lang w:val="en-US" w:eastAsia="en-US"/>
         </w:rPr>
       </w:pPr>
-      <w:bookmarkStart w:id="12" w:name="OLE_LINK9"/>
-      <w:bookmarkStart w:id="13" w:name="OLE_LINK10"/>
-      <w:bookmarkStart w:id="14" w:name="OLE_LINK11"/>
+      <w:bookmarkStart w:id="13" w:name="OLE_LINK9"/>
+      <w:bookmarkStart w:id="14" w:name="OLE_LINK10"/>
+      <w:bookmarkStart w:id="15" w:name="OLE_LINK11"/>
     </w:p>
     <w:p>
       <w:pPr>
@@ -3415,9 +3417,9 @@
         </w:rPr>
       </w:pPr>
     </w:p>
-    <w:bookmarkEnd w:id="12"/>
     <w:bookmarkEnd w:id="13"/>
     <w:bookmarkEnd w:id="14"/>
+    <w:bookmarkEnd w:id="15"/>
     <w:p>
       <w:pPr>
         <w:numPr>
@@ -3514,6 +3516,7 @@
           <w:lang w:val="en-US" w:eastAsia="en-GB"/>
         </w:rPr>
       </w:pPr>
+      <w:proofErr w:type="spellStart"/>
       <w:proofErr w:type="gramStart"/>
       <w:r>
         <w:rPr>
@@ -3525,6 +3528,7 @@
         </w:rPr>
         <w:t>var</w:t>
       </w:r>
+      <w:proofErr w:type="spellEnd"/>
       <w:proofErr w:type="gramEnd"/>
       <w:r>
         <w:rPr>
@@ -3801,8 +3805,8 @@
           <w:lang w:val="en-US" w:eastAsia="en-GB"/>
         </w:rPr>
       </w:pPr>
-      <w:bookmarkStart w:id="15" w:name="OLE_LINK17"/>
-      <w:bookmarkStart w:id="16" w:name="OLE_LINK18"/>
+      <w:bookmarkStart w:id="16" w:name="OLE_LINK17"/>
+      <w:bookmarkStart w:id="17" w:name="OLE_LINK18"/>
       <w:proofErr w:type="gramStart"/>
       <w:r>
         <w:rPr>
@@ -4942,8 +4946,8 @@
         <w:t xml:space="preserve"> enumeration to specify the attribute to search.</w:t>
       </w:r>
     </w:p>
-    <w:bookmarkEnd w:id="15"/>
     <w:bookmarkEnd w:id="16"/>
+    <w:bookmarkEnd w:id="17"/>
     <w:p>
       <w:pPr>
         <w:rPr>
@@ -5532,8 +5536,6 @@
         </w:rPr>
         <w:t>-</w:t>
       </w:r>
-      <w:bookmarkStart w:id="17" w:name="_GoBack"/>
-      <w:bookmarkEnd w:id="17"/>
       <w:r>
         <w:rPr>
           <w:rFonts w:ascii="Consolas" w:hAnsi="Consolas" w:cs="Consolas"/>
@@ -9824,21 +9826,6 @@
 </file>
 
 <file path=customXml/item1.xml><?xml version="1.0" encoding="utf-8"?>
-<p:properties xmlns:p="http://schemas.microsoft.com/office/2006/metadata/properties" xmlns:xsi="http://www.w3.org/2001/XMLSchema-instance" xmlns:pc="http://schemas.microsoft.com/office/infopath/2007/PartnerControls">
-  <documentManagement/>
-</p:properties>
-</file>
-
-<file path=customXml/item2.xml><?xml version="1.0" encoding="utf-8"?>
-<?mso-contentType ?>
-<FormTemplates xmlns="http://schemas.microsoft.com/sharepoint/v3/contenttype/forms">
-  <Display>DocumentLibraryForm</Display>
-  <Edit>DocumentLibraryForm</Edit>
-  <New>DocumentLibraryForm</New>
-</FormTemplates>
-</file>
-
-<file path=customXml/item3.xml><?xml version="1.0" encoding="utf-8"?>
 <ct:contentTypeSchema xmlns:ct="http://schemas.microsoft.com/office/2006/metadata/contentType" xmlns:ma="http://schemas.microsoft.com/office/2006/metadata/properties/metaAttributes" ct:_="" ma:_="" ma:contentTypeName="Unknown Document Type" ma:contentTypeID="0x010104" ma:contentTypeVersion="0" ma:contentTypeDescription="" ma:contentTypeScope="" ma:versionID="05d83ceaa0bbd2e3bc716e6e66bd857a">
   <xsd:schema xmlns:xsd="http://www.w3.org/2001/XMLSchema" xmlns:xs="http://www.w3.org/2001/XMLSchema" xmlns:p="http://schemas.microsoft.com/office/2006/metadata/properties" targetNamespace="http://schemas.microsoft.com/office/2006/metadata/properties" ma:root="true" ma:fieldsID="b3d69fe45253d5ff147bb69036b756a7">
     <xsd:element name="properties">
@@ -9952,10 +9939,32 @@
 </ct:contentTypeSchema>
 </file>
 
+<file path=customXml/item2.xml><?xml version="1.0" encoding="utf-8"?>
+<?mso-contentType ?>
+<FormTemplates xmlns="http://schemas.microsoft.com/sharepoint/v3/contenttype/forms">
+  <Display>DocumentLibraryForm</Display>
+  <Edit>DocumentLibraryForm</Edit>
+  <New>DocumentLibraryForm</New>
+</FormTemplates>
+</file>
+
+<file path=customXml/item3.xml><?xml version="1.0" encoding="utf-8"?>
+<p:properties xmlns:p="http://schemas.microsoft.com/office/2006/metadata/properties" xmlns:xsi="http://www.w3.org/2001/XMLSchema-instance" xmlns:pc="http://schemas.microsoft.com/office/infopath/2007/PartnerControls">
+  <documentManagement/>
+</p:properties>
+</file>
+
 <file path=customXml/itemProps1.xml><?xml version="1.0" encoding="utf-8"?>
-<ds:datastoreItem xmlns:ds="http://schemas.openxmlformats.org/officeDocument/2006/customXml" ds:itemID="{BA651389-38C3-465C-8A2B-68BE186CEF4F}">
+<ds:datastoreItem xmlns:ds="http://schemas.openxmlformats.org/officeDocument/2006/customXml" ds:itemID="{E66F171B-661A-4A7B-AFE7-67CE2553982B}">
   <ds:schemaRefs>
+    <ds:schemaRef ds:uri="http://schemas.microsoft.com/office/2006/metadata/contentType"/>
+    <ds:schemaRef ds:uri="http://schemas.microsoft.com/office/2006/metadata/properties/metaAttributes"/>
+    <ds:schemaRef ds:uri="http://www.w3.org/2001/XMLSchema"/>
     <ds:schemaRef ds:uri="http://schemas.microsoft.com/office/2006/metadata/properties"/>
+    <ds:schemaRef ds:uri="http://schemas.openxmlformats.org/package/2006/metadata/core-properties"/>
+    <ds:schemaRef ds:uri="http://purl.org/dc/elements/1.1/"/>
+    <ds:schemaRef ds:uri="http://purl.org/dc/terms/"/>
+    <ds:schemaRef ds:uri="http://schemas.microsoft.com/internal/obd"/>
     <ds:schemaRef ds:uri="http://schemas.microsoft.com/office/infopath/2007/PartnerControls"/>
   </ds:schemaRefs>
 </ds:datastoreItem>
@@ -9970,16 +9979,9 @@
 </file>
 
 <file path=customXml/itemProps3.xml><?xml version="1.0" encoding="utf-8"?>
-<ds:datastoreItem xmlns:ds="http://schemas.openxmlformats.org/officeDocument/2006/customXml" ds:itemID="{E66F171B-661A-4A7B-AFE7-67CE2553982B}">
+<ds:datastoreItem xmlns:ds="http://schemas.openxmlformats.org/officeDocument/2006/customXml" ds:itemID="{BA651389-38C3-465C-8A2B-68BE186CEF4F}">
   <ds:schemaRefs>
-    <ds:schemaRef ds:uri="http://schemas.microsoft.com/office/2006/metadata/contentType"/>
-    <ds:schemaRef ds:uri="http://schemas.microsoft.com/office/2006/metadata/properties/metaAttributes"/>
-    <ds:schemaRef ds:uri="http://www.w3.org/2001/XMLSchema"/>
     <ds:schemaRef ds:uri="http://schemas.microsoft.com/office/2006/metadata/properties"/>
-    <ds:schemaRef ds:uri="http://schemas.openxmlformats.org/package/2006/metadata/core-properties"/>
-    <ds:schemaRef ds:uri="http://purl.org/dc/elements/1.1/"/>
-    <ds:schemaRef ds:uri="http://purl.org/dc/terms/"/>
-    <ds:schemaRef ds:uri="http://schemas.microsoft.com/internal/obd"/>
     <ds:schemaRef ds:uri="http://schemas.microsoft.com/office/infopath/2007/PartnerControls"/>
   </ds:schemaRefs>
 </ds:datastoreItem>
